--- a/Test Report.docx
+++ b/Test Report.docx
@@ -221,52 +221,7 @@
           <w:szCs w:val="20"/>
           <w:shd w:val="clear" w:color="auto" w:fill="FFFFFF"/>
         </w:rPr>
-        <w:t>For this test, we used black box testing. Due to this some data input was needed. The data used was as follows st</w:t>
-      </w:r>
-      <w:r>
-        <w:rPr>
-          <w:rFonts w:ascii="Arial" w:hAnsi="Arial" w:cs="Arial"/>
-          <w:sz w:val="20"/>
-          <w:szCs w:val="20"/>
-          <w:shd w:val="clear" w:color="auto" w:fill="FFFFFF"/>
-        </w:rPr>
-        <w:t>udent Marie</w:t>
-      </w:r>
-      <w:r>
-        <w:rPr>
-          <w:rFonts w:ascii="Arial" w:hAnsi="Arial" w:cs="Arial"/>
-          <w:sz w:val="20"/>
-          <w:szCs w:val="20"/>
-          <w:shd w:val="clear" w:color="auto" w:fill="FFFFFF"/>
-        </w:rPr>
-        <w:t xml:space="preserve"> </w:t>
-      </w:r>
-      <w:r>
-        <w:rPr>
-          <w:rFonts w:ascii="Arial" w:hAnsi="Arial" w:cs="Arial"/>
-          <w:sz w:val="20"/>
-          <w:szCs w:val="20"/>
-          <w:shd w:val="clear" w:color="auto" w:fill="FFFFFF"/>
-        </w:rPr>
-        <w:t>Hawk</w:t>
-      </w:r>
-      <w:r>
-        <w:rPr>
-          <w:rFonts w:ascii="Arial" w:hAnsi="Arial" w:cs="Arial"/>
-          <w:sz w:val="20"/>
-          <w:szCs w:val="20"/>
-          <w:shd w:val="clear" w:color="auto" w:fill="FFFFFF"/>
-        </w:rPr>
-        <w:t>, student Bob Smith</w:t>
-      </w:r>
-      <w:r>
-        <w:rPr>
-          <w:rFonts w:ascii="Arial" w:hAnsi="Arial" w:cs="Arial"/>
-          <w:sz w:val="20"/>
-          <w:szCs w:val="20"/>
-          <w:shd w:val="clear" w:color="auto" w:fill="FFFFFF"/>
-        </w:rPr>
-        <w:t>, staff John King, staff Eliza Way</w:t>
+        <w:t>For this test, we used black box testing. Due to this some data input was needed. The data used was as follows student Marie Hawk, student Bob Smith, staff John King, staff Eliza Way</w:t>
       </w:r>
       <w:r>
         <w:rPr>
@@ -342,6 +297,33 @@
           <w:shd w:val="clear" w:color="auto" w:fill="FFFFFF"/>
         </w:rPr>
         <w:t>Outcome:</w:t>
+      </w:r>
+      <w:r>
+        <w:rPr>
+          <w:rFonts w:ascii="Arial" w:hAnsi="Arial" w:cs="Arial"/>
+          <w:sz w:val="20"/>
+          <w:szCs w:val="20"/>
+          <w:shd w:val="clear" w:color="auto" w:fill="FFFFFF"/>
+        </w:rPr>
+        <w:t xml:space="preserve"> Data could not be entered into the list. Due this both the black box tests were a fail as they require data to work. The white box test was a fail as the list is not displayed with names in in. This is due to </w:t>
+      </w:r>
+      <w:r>
+        <w:rPr>
+          <w:rFonts w:ascii="Arial" w:hAnsi="Arial" w:cs="Arial"/>
+          <w:sz w:val="20"/>
+          <w:szCs w:val="20"/>
+          <w:shd w:val="clear" w:color="auto" w:fill="FFFFFF"/>
+        </w:rPr>
+        <w:t xml:space="preserve">the list </w:t>
+      </w:r>
+      <w:r>
+        <w:rPr>
+          <w:rFonts w:ascii="Arial" w:hAnsi="Arial" w:cs="Arial"/>
+          <w:sz w:val="20"/>
+          <w:szCs w:val="20"/>
+          <w:shd w:val="clear" w:color="auto" w:fill="FFFFFF"/>
+        </w:rPr>
+        <w:t xml:space="preserve">not having any data. </w:t>
       </w:r>
     </w:p>
     <w:p>
@@ -472,6 +454,92 @@
           <w:szCs w:val="20"/>
           <w:shd w:val="clear" w:color="auto" w:fill="FFFFFF"/>
         </w:rPr>
+        <w:t xml:space="preserve"> For this test, we used white box testing. This was done to check that the researcher details view </w:t>
+      </w:r>
+      <w:r>
+        <w:rPr>
+          <w:rFonts w:ascii="Arial" w:hAnsi="Arial" w:cs="Arial"/>
+          <w:sz w:val="20"/>
+          <w:szCs w:val="20"/>
+          <w:shd w:val="clear" w:color="auto" w:fill="FFFFFF"/>
+        </w:rPr>
+        <w:t>was</w:t>
+      </w:r>
+      <w:r>
+        <w:rPr>
+          <w:rFonts w:ascii="Arial" w:hAnsi="Arial" w:cs="Arial"/>
+          <w:sz w:val="20"/>
+          <w:szCs w:val="20"/>
+          <w:shd w:val="clear" w:color="auto" w:fill="FFFFFF"/>
+        </w:rPr>
+        <w:t xml:space="preserve"> structured and displayed properly when the user selects a name. </w:t>
+      </w:r>
+    </w:p>
+    <w:p>
+      <w:pPr>
+        <w:rPr>
+          <w:rFonts w:ascii="Arial" w:hAnsi="Arial" w:cs="Arial"/>
+          <w:sz w:val="20"/>
+          <w:szCs w:val="20"/>
+          <w:shd w:val="clear" w:color="auto" w:fill="FFFFFF"/>
+        </w:rPr>
+      </w:pPr>
+      <w:r>
+        <w:rPr>
+          <w:rFonts w:ascii="Arial" w:hAnsi="Arial" w:cs="Arial"/>
+          <w:sz w:val="20"/>
+          <w:szCs w:val="20"/>
+          <w:shd w:val="clear" w:color="auto" w:fill="FFFFFF"/>
+        </w:rPr>
+        <w:t xml:space="preserve">For this test, we used black box testing. Due to this some data input was required. The data used was staff John King. The idea was to check that the name selected was the same as the details that came up. </w:t>
+      </w:r>
+    </w:p>
+    <w:p>
+      <w:pPr>
+        <w:rPr>
+          <w:rFonts w:ascii="Arial" w:hAnsi="Arial" w:cs="Arial"/>
+          <w:sz w:val="20"/>
+          <w:szCs w:val="20"/>
+          <w:shd w:val="clear" w:color="auto" w:fill="FFFFFF"/>
+        </w:rPr>
+      </w:pPr>
+      <w:r>
+        <w:rPr>
+          <w:rFonts w:ascii="Arial" w:hAnsi="Arial" w:cs="Arial"/>
+          <w:sz w:val="20"/>
+          <w:szCs w:val="20"/>
+          <w:shd w:val="clear" w:color="auto" w:fill="FFFFFF"/>
+        </w:rPr>
+        <w:t xml:space="preserve">For this test, we used black box testing. Due to this some data input was required. The data used was student Bob Smith. The idea was to check that the name selected was the same as the details that came up. This time the idea was to check that it still worked with students. </w:t>
+      </w:r>
+    </w:p>
+    <w:p>
+      <w:pPr>
+        <w:rPr>
+          <w:rFonts w:ascii="Arial" w:hAnsi="Arial" w:cs="Arial"/>
+          <w:sz w:val="20"/>
+          <w:szCs w:val="20"/>
+          <w:shd w:val="clear" w:color="auto" w:fill="FFFFFF"/>
+        </w:rPr>
+      </w:pPr>
+    </w:p>
+    <w:p>
+      <w:r>
+        <w:rPr>
+          <w:rFonts w:ascii="Arial" w:hAnsi="Arial" w:cs="Arial"/>
+          <w:sz w:val="20"/>
+          <w:szCs w:val="20"/>
+          <w:shd w:val="clear" w:color="auto" w:fill="FFFFFF"/>
+        </w:rPr>
+        <w:t>Outcome:</w:t>
+      </w:r>
+      <w:r>
+        <w:rPr>
+          <w:rFonts w:ascii="Arial" w:hAnsi="Arial" w:cs="Arial"/>
+          <w:sz w:val="20"/>
+          <w:szCs w:val="20"/>
+          <w:shd w:val="clear" w:color="auto" w:fill="FFFFFF"/>
+        </w:rPr>
         <w:t xml:space="preserve"> </w:t>
       </w:r>
       <w:r>
@@ -481,148 +549,34 @@
           <w:szCs w:val="20"/>
           <w:shd w:val="clear" w:color="auto" w:fill="FFFFFF"/>
         </w:rPr>
-        <w:t xml:space="preserve">For this test, we used white box testing. This was done to check that the researcher </w:t>
-      </w:r>
-      <w:r>
-        <w:rPr>
-          <w:rFonts w:ascii="Arial" w:hAnsi="Arial" w:cs="Arial"/>
-          <w:sz w:val="20"/>
-          <w:szCs w:val="20"/>
-          <w:shd w:val="clear" w:color="auto" w:fill="FFFFFF"/>
-        </w:rPr>
-        <w:t>details view</w:t>
-      </w:r>
-      <w:r>
-        <w:rPr>
-          <w:rFonts w:ascii="Arial" w:hAnsi="Arial" w:cs="Arial"/>
-          <w:sz w:val="20"/>
-          <w:szCs w:val="20"/>
-          <w:shd w:val="clear" w:color="auto" w:fill="FFFFFF"/>
-        </w:rPr>
-        <w:t xml:space="preserve"> </w:t>
-      </w:r>
-      <w:r>
-        <w:rPr>
-          <w:rFonts w:ascii="Arial" w:hAnsi="Arial" w:cs="Arial"/>
-          <w:sz w:val="20"/>
-          <w:szCs w:val="20"/>
-          <w:shd w:val="clear" w:color="auto" w:fill="FFFFFF"/>
-        </w:rPr>
-        <w:t>was</w:t>
-      </w:r>
-      <w:r>
-        <w:rPr>
-          <w:rFonts w:ascii="Arial" w:hAnsi="Arial" w:cs="Arial"/>
-          <w:sz w:val="20"/>
-          <w:szCs w:val="20"/>
-          <w:shd w:val="clear" w:color="auto" w:fill="FFFFFF"/>
-        </w:rPr>
-        <w:t xml:space="preserve"> structured and displayed properly</w:t>
-      </w:r>
-      <w:r>
-        <w:rPr>
-          <w:rFonts w:ascii="Arial" w:hAnsi="Arial" w:cs="Arial"/>
-          <w:sz w:val="20"/>
-          <w:szCs w:val="20"/>
-          <w:shd w:val="clear" w:color="auto" w:fill="FFFFFF"/>
-        </w:rPr>
-        <w:t xml:space="preserve"> when the user selects a name</w:t>
-      </w:r>
-      <w:r>
-        <w:rPr>
-          <w:rFonts w:ascii="Arial" w:hAnsi="Arial" w:cs="Arial"/>
-          <w:sz w:val="20"/>
-          <w:szCs w:val="20"/>
-          <w:shd w:val="clear" w:color="auto" w:fill="FFFFFF"/>
-        </w:rPr>
-        <w:t xml:space="preserve">. </w:t>
-      </w:r>
-    </w:p>
-    <w:p>
-      <w:pPr>
-        <w:rPr>
-          <w:rFonts w:ascii="Arial" w:hAnsi="Arial" w:cs="Arial"/>
-          <w:sz w:val="20"/>
-          <w:szCs w:val="20"/>
-          <w:shd w:val="clear" w:color="auto" w:fill="FFFFFF"/>
-        </w:rPr>
-      </w:pPr>
-      <w:r>
-        <w:rPr>
-          <w:rFonts w:ascii="Arial" w:hAnsi="Arial" w:cs="Arial"/>
-          <w:sz w:val="20"/>
-          <w:szCs w:val="20"/>
-          <w:shd w:val="clear" w:color="auto" w:fill="FFFFFF"/>
-        </w:rPr>
-        <w:t xml:space="preserve">For this test, we used black box testing. Due to this some data input was required. The data used was staff John King. The idea was to check that the name selected was the same as the details that came up. </w:t>
-      </w:r>
-    </w:p>
-    <w:p>
-      <w:pPr>
-        <w:rPr>
-          <w:rFonts w:ascii="Arial" w:hAnsi="Arial" w:cs="Arial"/>
-          <w:sz w:val="20"/>
-          <w:szCs w:val="20"/>
-          <w:shd w:val="clear" w:color="auto" w:fill="FFFFFF"/>
-        </w:rPr>
-      </w:pPr>
-      <w:r>
-        <w:rPr>
-          <w:rFonts w:ascii="Arial" w:hAnsi="Arial" w:cs="Arial"/>
-          <w:sz w:val="20"/>
-          <w:szCs w:val="20"/>
-          <w:shd w:val="clear" w:color="auto" w:fill="FFFFFF"/>
-        </w:rPr>
-        <w:t>For this test, we used black box testing. Due to this some data input was required. The data used was st</w:t>
-      </w:r>
-      <w:r>
-        <w:rPr>
-          <w:rFonts w:ascii="Arial" w:hAnsi="Arial" w:cs="Arial"/>
-          <w:sz w:val="20"/>
-          <w:szCs w:val="20"/>
-          <w:shd w:val="clear" w:color="auto" w:fill="FFFFFF"/>
-        </w:rPr>
-        <w:t>udent Bob Smith</w:t>
-      </w:r>
-      <w:r>
-        <w:rPr>
-          <w:rFonts w:ascii="Arial" w:hAnsi="Arial" w:cs="Arial"/>
-          <w:sz w:val="20"/>
-          <w:szCs w:val="20"/>
-          <w:shd w:val="clear" w:color="auto" w:fill="FFFFFF"/>
-        </w:rPr>
-        <w:t xml:space="preserve">. The idea was to check that the name selected was the same as the details that came up. </w:t>
-      </w:r>
-      <w:r>
-        <w:rPr>
-          <w:rFonts w:ascii="Arial" w:hAnsi="Arial" w:cs="Arial"/>
-          <w:sz w:val="20"/>
-          <w:szCs w:val="20"/>
-          <w:shd w:val="clear" w:color="auto" w:fill="FFFFFF"/>
-        </w:rPr>
-        <w:t xml:space="preserve">This time the idea was to check that it still worked with students. </w:t>
-      </w:r>
-    </w:p>
-    <w:p>
-      <w:pPr>
-        <w:rPr>
-          <w:rFonts w:ascii="Arial" w:hAnsi="Arial" w:cs="Arial"/>
-          <w:sz w:val="20"/>
-          <w:szCs w:val="20"/>
-          <w:shd w:val="clear" w:color="auto" w:fill="FFFFFF"/>
-        </w:rPr>
-      </w:pPr>
-    </w:p>
-    <w:p>
-      <w:r>
-        <w:rPr>
-          <w:rFonts w:ascii="Arial" w:hAnsi="Arial" w:cs="Arial"/>
-          <w:sz w:val="20"/>
-          <w:szCs w:val="20"/>
-          <w:shd w:val="clear" w:color="auto" w:fill="FFFFFF"/>
-        </w:rPr>
-        <w:lastRenderedPageBreak/>
-        <w:t>Outcome:</w:t>
+        <w:t xml:space="preserve">Data could not be entered into the list. Due this both the black box tests were a fail as they require data to work. The white box test was a fail as </w:t>
+      </w:r>
+      <w:r>
+        <w:rPr>
+          <w:rFonts w:ascii="Arial" w:hAnsi="Arial" w:cs="Arial"/>
+          <w:sz w:val="20"/>
+          <w:szCs w:val="20"/>
+          <w:shd w:val="clear" w:color="auto" w:fill="FFFFFF"/>
+        </w:rPr>
+        <w:t xml:space="preserve">the user could not select a name. This is due to the list not having any </w:t>
+      </w:r>
+      <w:r>
+        <w:rPr>
+          <w:rFonts w:ascii="Arial" w:hAnsi="Arial" w:cs="Arial"/>
+          <w:sz w:val="20"/>
+          <w:szCs w:val="20"/>
+          <w:shd w:val="clear" w:color="auto" w:fill="FFFFFF"/>
+        </w:rPr>
+        <w:t>names in in</w:t>
+      </w:r>
+      <w:r>
+        <w:rPr>
+          <w:rFonts w:ascii="Arial" w:hAnsi="Arial" w:cs="Arial"/>
+          <w:sz w:val="20"/>
+          <w:szCs w:val="20"/>
+          <w:shd w:val="clear" w:color="auto" w:fill="FFFFFF"/>
+        </w:rPr>
+        <w:t>.</w:t>
       </w:r>
     </w:p>
     <w:p>
@@ -744,6 +698,64 @@
           <w:szCs w:val="20"/>
           <w:shd w:val="clear" w:color="auto" w:fill="FFFFFF"/>
         </w:rPr>
+        <w:t xml:space="preserve"> For this test, we used white box testing. This was done to check that that the number of supervisions was structured and displayed correctly.</w:t>
+      </w:r>
+    </w:p>
+    <w:p>
+      <w:pPr>
+        <w:rPr>
+          <w:rFonts w:ascii="Arial" w:hAnsi="Arial" w:cs="Arial"/>
+          <w:sz w:val="20"/>
+          <w:szCs w:val="20"/>
+          <w:shd w:val="clear" w:color="auto" w:fill="FFFFFF"/>
+        </w:rPr>
+      </w:pPr>
+      <w:r>
+        <w:rPr>
+          <w:rFonts w:ascii="Arial" w:hAnsi="Arial" w:cs="Arial"/>
+          <w:sz w:val="20"/>
+          <w:szCs w:val="20"/>
+          <w:shd w:val="clear" w:color="auto" w:fill="FFFFFF"/>
+        </w:rPr>
+        <w:t xml:space="preserve">For this test, we used black box testing. Due to this some data input was required. The data used was student Bob Smith, student Marie Hawk. The idea was to check that the number of supervisions matched up with the number of students. In this case they should both equal 2. </w:t>
+      </w:r>
+    </w:p>
+    <w:p>
+      <w:pPr>
+        <w:rPr>
+          <w:rFonts w:ascii="Arial" w:hAnsi="Arial" w:cs="Arial"/>
+          <w:sz w:val="20"/>
+          <w:szCs w:val="20"/>
+          <w:shd w:val="clear" w:color="auto" w:fill="FFFFFF"/>
+        </w:rPr>
+      </w:pPr>
+      <w:r>
+        <w:rPr>
+          <w:rFonts w:ascii="Arial" w:hAnsi="Arial" w:cs="Arial"/>
+          <w:sz w:val="20"/>
+          <w:szCs w:val="20"/>
+          <w:shd w:val="clear" w:color="auto" w:fill="FFFFFF"/>
+        </w:rPr>
+        <w:t xml:space="preserve">For this test, we used black box testing. Due to this some data input was required. The data used was student Bob Smith, student Marie Hawk, student Dug Daniels. The idea was to check that the number of supervisions matched up with the number of students even when the number of students was higher. In this case they should both equal 3. </w:t>
+      </w:r>
+    </w:p>
+    <w:p>
+      <w:r>
+        <w:rPr>
+          <w:rFonts w:ascii="Arial" w:hAnsi="Arial" w:cs="Arial"/>
+          <w:sz w:val="20"/>
+          <w:szCs w:val="20"/>
+          <w:shd w:val="clear" w:color="auto" w:fill="FFFFFF"/>
+        </w:rPr>
+        <w:t>Outcome:</w:t>
+      </w:r>
+      <w:r>
+        <w:rPr>
+          <w:rFonts w:ascii="Arial" w:hAnsi="Arial" w:cs="Arial"/>
+          <w:sz w:val="20"/>
+          <w:szCs w:val="20"/>
+          <w:shd w:val="clear" w:color="auto" w:fill="FFFFFF"/>
+        </w:rPr>
         <w:t xml:space="preserve"> </w:t>
       </w:r>
       <w:r>
@@ -753,119 +765,25 @@
           <w:szCs w:val="20"/>
           <w:shd w:val="clear" w:color="auto" w:fill="FFFFFF"/>
         </w:rPr>
-        <w:t>For this test, we used white box testing. This was done to check that th</w:t>
-      </w:r>
-      <w:r>
-        <w:rPr>
-          <w:rFonts w:ascii="Arial" w:hAnsi="Arial" w:cs="Arial"/>
-          <w:sz w:val="20"/>
-          <w:szCs w:val="20"/>
-          <w:shd w:val="clear" w:color="auto" w:fill="FFFFFF"/>
-        </w:rPr>
-        <w:t>at the number of supervisions was structured and displayed correctly.</w:t>
-      </w:r>
-    </w:p>
-    <w:p>
-      <w:pPr>
-        <w:rPr>
-          <w:rFonts w:ascii="Arial" w:hAnsi="Arial" w:cs="Arial"/>
-          <w:sz w:val="20"/>
-          <w:szCs w:val="20"/>
-          <w:shd w:val="clear" w:color="auto" w:fill="FFFFFF"/>
-        </w:rPr>
-      </w:pPr>
-      <w:r>
-        <w:rPr>
-          <w:rFonts w:ascii="Arial" w:hAnsi="Arial" w:cs="Arial"/>
-          <w:sz w:val="20"/>
-          <w:szCs w:val="20"/>
-          <w:shd w:val="clear" w:color="auto" w:fill="FFFFFF"/>
-        </w:rPr>
-        <w:t xml:space="preserve">For this test, we used black box testing. Due to this some data input was required. The data used was student Bob Smith, student Marie Hawk. The idea was to check that the number of supervisions matched up with the number of students. In this case they should both equal 2. </w:t>
-      </w:r>
-    </w:p>
-    <w:p>
-      <w:pPr>
-        <w:rPr>
-          <w:rFonts w:ascii="Arial" w:hAnsi="Arial" w:cs="Arial"/>
-          <w:sz w:val="20"/>
-          <w:szCs w:val="20"/>
-          <w:shd w:val="clear" w:color="auto" w:fill="FFFFFF"/>
-        </w:rPr>
-      </w:pPr>
-      <w:r>
-        <w:rPr>
-          <w:rFonts w:ascii="Arial" w:hAnsi="Arial" w:cs="Arial"/>
-          <w:sz w:val="20"/>
-          <w:szCs w:val="20"/>
-          <w:shd w:val="clear" w:color="auto" w:fill="FFFFFF"/>
-        </w:rPr>
-        <w:t>For this test, we used black box testing. Due to this some data input was required. The data used was student Bob Smith, student Marie Hawk</w:t>
-      </w:r>
-      <w:r>
-        <w:rPr>
-          <w:rFonts w:ascii="Arial" w:hAnsi="Arial" w:cs="Arial"/>
-          <w:sz w:val="20"/>
-          <w:szCs w:val="20"/>
-          <w:shd w:val="clear" w:color="auto" w:fill="FFFFFF"/>
-        </w:rPr>
-        <w:t>, student Dug Daniels</w:t>
-      </w:r>
-      <w:r>
-        <w:rPr>
-          <w:rFonts w:ascii="Arial" w:hAnsi="Arial" w:cs="Arial"/>
-          <w:sz w:val="20"/>
-          <w:szCs w:val="20"/>
-          <w:shd w:val="clear" w:color="auto" w:fill="FFFFFF"/>
-        </w:rPr>
-        <w:t>. The idea was to check that the number of supervisions matched up with the number of students</w:t>
-      </w:r>
-      <w:r>
-        <w:rPr>
-          <w:rFonts w:ascii="Arial" w:hAnsi="Arial" w:cs="Arial"/>
-          <w:sz w:val="20"/>
-          <w:szCs w:val="20"/>
-          <w:shd w:val="clear" w:color="auto" w:fill="FFFFFF"/>
-        </w:rPr>
-        <w:t xml:space="preserve"> even when the number of students was higher</w:t>
-      </w:r>
-      <w:r>
-        <w:rPr>
-          <w:rFonts w:ascii="Arial" w:hAnsi="Arial" w:cs="Arial"/>
-          <w:sz w:val="20"/>
-          <w:szCs w:val="20"/>
-          <w:shd w:val="clear" w:color="auto" w:fill="FFFFFF"/>
-        </w:rPr>
-        <w:t xml:space="preserve">. In this case they should both equal </w:t>
-      </w:r>
-      <w:r>
-        <w:rPr>
-          <w:rFonts w:ascii="Arial" w:hAnsi="Arial" w:cs="Arial"/>
-          <w:sz w:val="20"/>
-          <w:szCs w:val="20"/>
-          <w:shd w:val="clear" w:color="auto" w:fill="FFFFFF"/>
-        </w:rPr>
-        <w:t>3.</w:t>
-      </w:r>
-      <w:r>
-        <w:rPr>
-          <w:rFonts w:ascii="Arial" w:hAnsi="Arial" w:cs="Arial"/>
-          <w:sz w:val="20"/>
-          <w:szCs w:val="20"/>
-          <w:shd w:val="clear" w:color="auto" w:fill="FFFFFF"/>
-        </w:rPr>
-        <w:t xml:space="preserve"> </w:t>
-      </w:r>
-    </w:p>
-    <w:p>
-      <w:r>
-        <w:rPr>
-          <w:rFonts w:ascii="Arial" w:hAnsi="Arial" w:cs="Arial"/>
-          <w:sz w:val="20"/>
-          <w:szCs w:val="20"/>
-          <w:shd w:val="clear" w:color="auto" w:fill="FFFFFF"/>
-        </w:rPr>
-        <w:t>Outcome:</w:t>
+        <w:t xml:space="preserve">Data could not be entered into the list. Due this both the black box tests were a fail as they require data to work. The white box test was a fail as the </w:t>
+      </w:r>
+      <w:r>
+        <w:rPr>
+          <w:rFonts w:ascii="Arial" w:hAnsi="Arial" w:cs="Arial"/>
+          <w:sz w:val="20"/>
+          <w:szCs w:val="20"/>
+          <w:shd w:val="clear" w:color="auto" w:fill="FFFFFF"/>
+        </w:rPr>
+        <w:t>number of supervisions was not displayed.</w:t>
+      </w:r>
+      <w:r>
+        <w:rPr>
+          <w:rFonts w:ascii="Arial" w:hAnsi="Arial" w:cs="Arial"/>
+          <w:sz w:val="20"/>
+          <w:szCs w:val="20"/>
+          <w:shd w:val="clear" w:color="auto" w:fill="FFFFFF"/>
+        </w:rPr>
+        <w:t xml:space="preserve"> This is due to not having any data.</w:t>
       </w:r>
     </w:p>
     <w:p>
@@ -1040,116 +958,26 @@
           <w:szCs w:val="20"/>
           <w:shd w:val="clear" w:color="auto" w:fill="FFFFFF"/>
         </w:rPr>
-        <w:t xml:space="preserve">For this test, we used black box testing. Due to this some data input was required. The data used was </w:t>
-      </w:r>
-      <w:r>
-        <w:rPr>
-          <w:rFonts w:ascii="Arial" w:hAnsi="Arial" w:cs="Arial"/>
-          <w:sz w:val="20"/>
-          <w:szCs w:val="20"/>
-          <w:shd w:val="clear" w:color="auto" w:fill="FFFFFF"/>
-        </w:rPr>
-        <w:t>student Dug Daniels 2007</w:t>
-      </w:r>
-      <w:r>
-        <w:rPr>
-          <w:rFonts w:ascii="Arial" w:hAnsi="Arial" w:cs="Arial"/>
-          <w:sz w:val="20"/>
-          <w:szCs w:val="20"/>
-          <w:shd w:val="clear" w:color="auto" w:fill="FFFFFF"/>
-        </w:rPr>
-        <w:t xml:space="preserve">. This data was used so that we could see whether the list could display the culminative number of publications per year for a given </w:t>
-      </w:r>
-      <w:r>
-        <w:rPr>
-          <w:rFonts w:ascii="Arial" w:hAnsi="Arial" w:cs="Arial"/>
-          <w:sz w:val="20"/>
-          <w:szCs w:val="20"/>
-          <w:shd w:val="clear" w:color="auto" w:fill="FFFFFF"/>
-        </w:rPr>
-        <w:t xml:space="preserve">student </w:t>
-      </w:r>
-      <w:r>
-        <w:rPr>
-          <w:rFonts w:ascii="Arial" w:hAnsi="Arial" w:cs="Arial"/>
-          <w:sz w:val="20"/>
-          <w:szCs w:val="20"/>
-          <w:shd w:val="clear" w:color="auto" w:fill="FFFFFF"/>
-        </w:rPr>
-        <w:t xml:space="preserve">researcher. In this case, the researcher was </w:t>
-      </w:r>
-      <w:r>
-        <w:rPr>
-          <w:rFonts w:ascii="Arial" w:hAnsi="Arial" w:cs="Arial"/>
-          <w:sz w:val="20"/>
-          <w:szCs w:val="20"/>
-          <w:shd w:val="clear" w:color="auto" w:fill="FFFFFF"/>
-        </w:rPr>
-        <w:t>Dug Daniels</w:t>
-      </w:r>
-      <w:r>
-        <w:rPr>
-          <w:rFonts w:ascii="Arial" w:hAnsi="Arial" w:cs="Arial"/>
-          <w:sz w:val="20"/>
-          <w:szCs w:val="20"/>
-          <w:shd w:val="clear" w:color="auto" w:fill="FFFFFF"/>
-        </w:rPr>
-        <w:t xml:space="preserve"> and their first year of </w:t>
-      </w:r>
-      <w:r>
-        <w:rPr>
-          <w:rFonts w:ascii="Arial" w:hAnsi="Arial" w:cs="Arial"/>
-          <w:sz w:val="20"/>
-          <w:szCs w:val="20"/>
-          <w:shd w:val="clear" w:color="auto" w:fill="FFFFFF"/>
-        </w:rPr>
-        <w:t>researching</w:t>
-      </w:r>
-      <w:r>
-        <w:rPr>
-          <w:rFonts w:ascii="Arial" w:hAnsi="Arial" w:cs="Arial"/>
-          <w:sz w:val="20"/>
-          <w:szCs w:val="20"/>
-          <w:shd w:val="clear" w:color="auto" w:fill="FFFFFF"/>
-        </w:rPr>
-        <w:t xml:space="preserve"> was </w:t>
-      </w:r>
-      <w:r>
-        <w:rPr>
-          <w:rFonts w:ascii="Arial" w:hAnsi="Arial" w:cs="Arial"/>
-          <w:sz w:val="20"/>
-          <w:szCs w:val="20"/>
-          <w:shd w:val="clear" w:color="auto" w:fill="FFFFFF"/>
-        </w:rPr>
-        <w:t>2007</w:t>
-      </w:r>
-      <w:r>
-        <w:rPr>
-          <w:rFonts w:ascii="Arial" w:hAnsi="Arial" w:cs="Arial"/>
-          <w:sz w:val="20"/>
-          <w:szCs w:val="20"/>
-          <w:shd w:val="clear" w:color="auto" w:fill="FFFFFF"/>
-        </w:rPr>
-        <w:t>.</w:t>
-      </w:r>
-    </w:p>
-    <w:p>
-      <w:pPr>
-        <w:rPr>
-          <w:rFonts w:ascii="Arial" w:hAnsi="Arial" w:cs="Arial"/>
-          <w:sz w:val="20"/>
-          <w:szCs w:val="20"/>
-          <w:shd w:val="clear" w:color="auto" w:fill="FFFFFF"/>
-        </w:rPr>
-      </w:pPr>
-      <w:r>
-        <w:rPr>
-          <w:rFonts w:ascii="Arial" w:hAnsi="Arial" w:cs="Arial"/>
-          <w:sz w:val="20"/>
-          <w:szCs w:val="20"/>
-          <w:shd w:val="clear" w:color="auto" w:fill="FFFFFF"/>
-        </w:rPr>
         <w:lastRenderedPageBreak/>
+        <w:t>For this test, we used black box testing. Due to this some data input was required. The data used was student Dug Daniels 2007. This data was used so that we could see whether the list could display the culminative number of publications per year for a given student researcher. In this case, the researcher was Dug Daniels and their first year of researching was 2007.</w:t>
+      </w:r>
+    </w:p>
+    <w:p>
+      <w:pPr>
+        <w:rPr>
+          <w:rFonts w:ascii="Arial" w:hAnsi="Arial" w:cs="Arial"/>
+          <w:sz w:val="20"/>
+          <w:szCs w:val="20"/>
+          <w:shd w:val="clear" w:color="auto" w:fill="FFFFFF"/>
+        </w:rPr>
+      </w:pPr>
+      <w:r>
+        <w:rPr>
+          <w:rFonts w:ascii="Arial" w:hAnsi="Arial" w:cs="Arial"/>
+          <w:sz w:val="20"/>
+          <w:szCs w:val="20"/>
+          <w:shd w:val="clear" w:color="auto" w:fill="FFFFFF"/>
+        </w:rPr>
         <w:t xml:space="preserve">For this test, we used white box testing. This was done to check that the culminative </w:t>
       </w:r>
       <w:r>
@@ -1171,6 +999,42 @@
           <w:shd w:val="clear" w:color="auto" w:fill="FFFFFF"/>
         </w:rPr>
         <w:t>Outcome:</w:t>
+      </w:r>
+      <w:r>
+        <w:rPr>
+          <w:rFonts w:ascii="Arial" w:hAnsi="Arial" w:cs="Arial"/>
+          <w:sz w:val="20"/>
+          <w:szCs w:val="20"/>
+          <w:shd w:val="clear" w:color="auto" w:fill="FFFFFF"/>
+        </w:rPr>
+        <w:t xml:space="preserve"> </w:t>
+      </w:r>
+      <w:r>
+        <w:rPr>
+          <w:rFonts w:ascii="Arial" w:hAnsi="Arial" w:cs="Arial"/>
+          <w:sz w:val="20"/>
+          <w:szCs w:val="20"/>
+          <w:shd w:val="clear" w:color="auto" w:fill="FFFFFF"/>
+        </w:rPr>
+        <w:t xml:space="preserve">Data could not be entered into the list. Due this both the black box tests were a fail as they require data to work. The white box test was a fail as the </w:t>
+      </w:r>
+      <w:r>
+        <w:rPr>
+          <w:rFonts w:ascii="Arial" w:hAnsi="Arial" w:cs="Arial"/>
+          <w:sz w:val="20"/>
+          <w:szCs w:val="20"/>
+          <w:shd w:val="clear" w:color="auto" w:fill="FFFFFF"/>
+        </w:rPr>
+        <w:t>cumulative number of publications</w:t>
+      </w:r>
+      <w:r>
+        <w:rPr>
+          <w:rFonts w:ascii="Arial" w:hAnsi="Arial" w:cs="Arial"/>
+          <w:sz w:val="20"/>
+          <w:szCs w:val="20"/>
+          <w:shd w:val="clear" w:color="auto" w:fill="FFFFFF"/>
+        </w:rPr>
+        <w:t xml:space="preserve"> was not displayed. This is due to not having any data.</w:t>
       </w:r>
     </w:p>
     <w:p>
@@ -1358,6 +1222,33 @@
         </w:rPr>
         <w:t>Outcome:</w:t>
       </w:r>
+      <w:r>
+        <w:rPr>
+          <w:rFonts w:ascii="Arial" w:hAnsi="Arial" w:cs="Arial"/>
+          <w:sz w:val="20"/>
+          <w:szCs w:val="20"/>
+          <w:shd w:val="clear" w:color="auto" w:fill="FFFFFF"/>
+        </w:rPr>
+        <w:t xml:space="preserve"> </w:t>
+      </w:r>
+      <w:r>
+        <w:rPr>
+          <w:rFonts w:ascii="Arial" w:hAnsi="Arial" w:cs="Arial"/>
+          <w:sz w:val="20"/>
+          <w:szCs w:val="20"/>
+          <w:shd w:val="clear" w:color="auto" w:fill="FFFFFF"/>
+        </w:rPr>
+        <w:t xml:space="preserve">The white box test was a </w:t>
+      </w:r>
+      <w:r>
+        <w:rPr>
+          <w:rFonts w:ascii="Arial" w:hAnsi="Arial" w:cs="Arial"/>
+          <w:sz w:val="20"/>
+          <w:szCs w:val="20"/>
+          <w:shd w:val="clear" w:color="auto" w:fill="FFFFFF"/>
+        </w:rPr>
+        <w:t>pass.</w:t>
+      </w:r>
     </w:p>
     <w:p>
       <w:pPr>
@@ -1529,47 +1420,121 @@
           <w:szCs w:val="20"/>
           <w:shd w:val="clear" w:color="auto" w:fill="FFFFFF"/>
         </w:rPr>
-        <w:t>For this test, we used black box testing. Due to this data input was required. The data used was publication 0</w:t>
-      </w:r>
-      <w:r>
-        <w:rPr>
-          <w:rFonts w:ascii="Arial" w:hAnsi="Arial" w:cs="Arial"/>
-          <w:sz w:val="20"/>
-          <w:szCs w:val="20"/>
-          <w:shd w:val="clear" w:color="auto" w:fill="FFFFFF"/>
-        </w:rPr>
-        <w:t>4</w:t>
-      </w:r>
-      <w:r>
-        <w:rPr>
-          <w:rFonts w:ascii="Arial" w:hAnsi="Arial" w:cs="Arial"/>
-          <w:sz w:val="20"/>
-          <w:szCs w:val="20"/>
-          <w:shd w:val="clear" w:color="auto" w:fill="FFFFFF"/>
-        </w:rPr>
-        <w:t xml:space="preserve">. The idea was to check that the publication details view was displayed after the user selected a publication. </w:t>
-      </w:r>
-      <w:r>
-        <w:rPr>
-          <w:rFonts w:ascii="Arial" w:hAnsi="Arial" w:cs="Arial"/>
-          <w:sz w:val="20"/>
-          <w:szCs w:val="20"/>
-          <w:shd w:val="clear" w:color="auto" w:fill="FFFFFF"/>
-        </w:rPr>
-        <w:t>This time we tested it with a different publication to see if it still worked.</w:t>
-      </w:r>
-    </w:p>
-    <w:p>
-      <w:r>
-        <w:rPr>
-          <w:rFonts w:ascii="Arial" w:hAnsi="Arial" w:cs="Arial"/>
-          <w:sz w:val="20"/>
-          <w:szCs w:val="20"/>
-          <w:shd w:val="clear" w:color="auto" w:fill="FFFFFF"/>
-        </w:rPr>
+        <w:t>For this test, we used black box testing. Due to this data input was required. The data used was publication 04. The idea was to check that the publication details view was displayed after the user selected a publication. This time we tested it with a different publication to see if it still worked.</w:t>
+      </w:r>
+    </w:p>
+    <w:p>
+      <w:r>
+        <w:rPr>
+          <w:rFonts w:ascii="Arial" w:hAnsi="Arial" w:cs="Arial"/>
+          <w:sz w:val="20"/>
+          <w:szCs w:val="20"/>
+          <w:shd w:val="clear" w:color="auto" w:fill="FFFFFF"/>
+        </w:rPr>
+        <w:lastRenderedPageBreak/>
         <w:t>Outcome:</w:t>
       </w:r>
-    </w:p>
+      <w:r>
+        <w:rPr>
+          <w:rFonts w:ascii="Arial" w:hAnsi="Arial" w:cs="Arial"/>
+          <w:sz w:val="20"/>
+          <w:szCs w:val="20"/>
+          <w:shd w:val="clear" w:color="auto" w:fill="FFFFFF"/>
+        </w:rPr>
+        <w:t xml:space="preserve"> </w:t>
+      </w:r>
+      <w:r>
+        <w:rPr>
+          <w:rFonts w:ascii="Arial" w:hAnsi="Arial" w:cs="Arial"/>
+          <w:sz w:val="20"/>
+          <w:szCs w:val="20"/>
+          <w:shd w:val="clear" w:color="auto" w:fill="FFFFFF"/>
+        </w:rPr>
+        <w:t>:</w:t>
+      </w:r>
+      <w:r>
+        <w:rPr>
+          <w:rFonts w:ascii="Arial" w:hAnsi="Arial" w:cs="Arial"/>
+          <w:sz w:val="20"/>
+          <w:szCs w:val="20"/>
+          <w:shd w:val="clear" w:color="auto" w:fill="FFFFFF"/>
+        </w:rPr>
+        <w:t xml:space="preserve"> Data could not be entered into the list. Due this both the black box tests were a fail as they require data to work. The white box test was a fail as</w:t>
+      </w:r>
+      <w:r>
+        <w:rPr>
+          <w:rFonts w:ascii="Arial" w:hAnsi="Arial" w:cs="Arial"/>
+          <w:sz w:val="20"/>
+          <w:szCs w:val="20"/>
+          <w:shd w:val="clear" w:color="auto" w:fill="FFFFFF"/>
+        </w:rPr>
+        <w:t xml:space="preserve"> the publication details</w:t>
+      </w:r>
+      <w:r>
+        <w:rPr>
+          <w:rFonts w:ascii="Arial" w:hAnsi="Arial" w:cs="Arial"/>
+          <w:sz w:val="20"/>
+          <w:szCs w:val="20"/>
+          <w:shd w:val="clear" w:color="auto" w:fill="FFFFFF"/>
+        </w:rPr>
+        <w:t xml:space="preserve"> w</w:t>
+      </w:r>
+      <w:r>
+        <w:rPr>
+          <w:rFonts w:ascii="Arial" w:hAnsi="Arial" w:cs="Arial"/>
+          <w:sz w:val="20"/>
+          <w:szCs w:val="20"/>
+          <w:shd w:val="clear" w:color="auto" w:fill="FFFFFF"/>
+        </w:rPr>
+        <w:t>ere</w:t>
+      </w:r>
+      <w:r>
+        <w:rPr>
+          <w:rFonts w:ascii="Arial" w:hAnsi="Arial" w:cs="Arial"/>
+          <w:sz w:val="20"/>
+          <w:szCs w:val="20"/>
+          <w:shd w:val="clear" w:color="auto" w:fill="FFFFFF"/>
+        </w:rPr>
+        <w:t xml:space="preserve"> not displayed</w:t>
+      </w:r>
+      <w:r>
+        <w:rPr>
+          <w:rFonts w:ascii="Arial" w:hAnsi="Arial" w:cs="Arial"/>
+          <w:sz w:val="20"/>
+          <w:szCs w:val="20"/>
+          <w:shd w:val="clear" w:color="auto" w:fill="FFFFFF"/>
+        </w:rPr>
+        <w:t xml:space="preserve"> correctly</w:t>
+      </w:r>
+      <w:r>
+        <w:rPr>
+          <w:rFonts w:ascii="Arial" w:hAnsi="Arial" w:cs="Arial"/>
+          <w:sz w:val="20"/>
+          <w:szCs w:val="20"/>
+          <w:shd w:val="clear" w:color="auto" w:fill="FFFFFF"/>
+        </w:rPr>
+        <w:t>. This is due to not having any data</w:t>
+      </w:r>
+      <w:r>
+        <w:rPr>
+          <w:rFonts w:ascii="Arial" w:hAnsi="Arial" w:cs="Arial"/>
+          <w:sz w:val="20"/>
+          <w:szCs w:val="20"/>
+          <w:shd w:val="clear" w:color="auto" w:fill="FFFFFF"/>
+        </w:rPr>
+        <w:t xml:space="preserve"> on the relevant researcher.</w:t>
+      </w:r>
+      <w:r>
+        <w:rPr>
+          <w:rFonts w:ascii="Arial" w:hAnsi="Arial" w:cs="Arial"/>
+          <w:sz w:val="20"/>
+          <w:szCs w:val="20"/>
+          <w:shd w:val="clear" w:color="auto" w:fill="FFFFFF"/>
+        </w:rPr>
+        <w:t>.</w:t>
+      </w:r>
+    </w:p>
+    <w:p/>
     <w:p>
       <w:pPr>
         <w:rPr>
@@ -1595,7 +1560,6 @@
     </w:p>
     <w:p>
       <w:r>
-        <w:lastRenderedPageBreak/>
         <w:t xml:space="preserve">Type and use case: </w:t>
       </w:r>
       <w:r>
@@ -1710,43 +1674,38 @@
           <w:szCs w:val="20"/>
           <w:shd w:val="clear" w:color="auto" w:fill="FFFFFF"/>
         </w:rPr>
-        <w:t xml:space="preserve">For this test we used black box testing. Due to this some data input was required. The data used was </w:t>
-      </w:r>
-      <w:r>
-        <w:rPr>
-          <w:rFonts w:ascii="Arial" w:hAnsi="Arial" w:cs="Arial"/>
-          <w:sz w:val="20"/>
-          <w:szCs w:val="20"/>
-          <w:shd w:val="clear" w:color="auto" w:fill="FFFFFF"/>
-        </w:rPr>
-        <w:t>Bob Smith</w:t>
-      </w:r>
-      <w:r>
-        <w:rPr>
-          <w:rFonts w:ascii="Arial" w:hAnsi="Arial" w:cs="Arial"/>
-          <w:sz w:val="20"/>
-          <w:szCs w:val="20"/>
-          <w:shd w:val="clear" w:color="auto" w:fill="FFFFFF"/>
-        </w:rPr>
-        <w:t xml:space="preserve"> PPMS (</w:t>
-      </w:r>
-      <w:r>
-        <w:rPr>
-          <w:rFonts w:ascii="Arial" w:hAnsi="Arial" w:cs="Arial"/>
-          <w:sz w:val="20"/>
-          <w:szCs w:val="20"/>
-          <w:shd w:val="clear" w:color="auto" w:fill="FFFFFF"/>
-        </w:rPr>
-        <w:t>207</w:t>
-      </w:r>
-      <w:r>
-        <w:rPr>
-          <w:rFonts w:ascii="Arial" w:hAnsi="Arial" w:cs="Arial"/>
-          <w:sz w:val="20"/>
-          <w:szCs w:val="20"/>
-          <w:shd w:val="clear" w:color="auto" w:fill="FFFFFF"/>
-        </w:rPr>
-        <w:t>). This was used to see whether the user could generate a list of researchers performing well or badly based on the score.</w:t>
+        <w:t>For this test we used black box testing. Due to this some data input was required. The data used was Bob Smith PPMS (207). This was used to see whether the user could generate a list of researchers performing well or badly based on the score. In this case the score used was much higher than the last test. This was done to see if it affected the results.</w:t>
+      </w:r>
+    </w:p>
+    <w:p>
+      <w:r>
+        <w:rPr>
+          <w:rFonts w:ascii="Arial" w:hAnsi="Arial" w:cs="Arial"/>
+          <w:sz w:val="20"/>
+          <w:szCs w:val="20"/>
+          <w:shd w:val="clear" w:color="auto" w:fill="FFFFFF"/>
+        </w:rPr>
+        <w:t>For this test, w</w:t>
+      </w:r>
+      <w:r>
+        <w:rPr>
+          <w:rFonts w:ascii="Arial" w:hAnsi="Arial" w:cs="Arial"/>
+          <w:sz w:val="20"/>
+          <w:szCs w:val="20"/>
+          <w:shd w:val="clear" w:color="auto" w:fill="FFFFFF"/>
+        </w:rPr>
+        <w:t xml:space="preserve">e used white box testing. This was done to check that the generated lists were displayed and structured correctly. </w:t>
+      </w:r>
+    </w:p>
+    <w:p>
+      <w:r>
+        <w:rPr>
+          <w:rFonts w:ascii="Arial" w:hAnsi="Arial" w:cs="Arial"/>
+          <w:sz w:val="20"/>
+          <w:szCs w:val="20"/>
+          <w:shd w:val="clear" w:color="auto" w:fill="FFFFFF"/>
+        </w:rPr>
+        <w:t>Outcome:</w:t>
       </w:r>
       <w:r>
         <w:rPr>
@@ -1764,47 +1723,52 @@
           <w:szCs w:val="20"/>
           <w:shd w:val="clear" w:color="auto" w:fill="FFFFFF"/>
         </w:rPr>
-        <w:t xml:space="preserve">In this case the score used was </w:t>
-      </w:r>
-      <w:r>
-        <w:rPr>
-          <w:rFonts w:ascii="Arial" w:hAnsi="Arial" w:cs="Arial"/>
-          <w:sz w:val="20"/>
-          <w:szCs w:val="20"/>
-          <w:shd w:val="clear" w:color="auto" w:fill="FFFFFF"/>
-        </w:rPr>
-        <w:t>much higher than the last test. This was done to see if it affected the results.</w:t>
-      </w:r>
-    </w:p>
-    <w:p>
-      <w:r>
-        <w:rPr>
-          <w:rFonts w:ascii="Arial" w:hAnsi="Arial" w:cs="Arial"/>
-          <w:sz w:val="20"/>
-          <w:szCs w:val="20"/>
-          <w:shd w:val="clear" w:color="auto" w:fill="FFFFFF"/>
-        </w:rPr>
-        <w:t>For this test, w</w:t>
-      </w:r>
-      <w:r>
-        <w:rPr>
-          <w:rFonts w:ascii="Arial" w:hAnsi="Arial" w:cs="Arial"/>
-          <w:sz w:val="20"/>
-          <w:szCs w:val="20"/>
-          <w:shd w:val="clear" w:color="auto" w:fill="FFFFFF"/>
-        </w:rPr>
-        <w:t xml:space="preserve">e used white box testing. This was done to check that the generated lists were displayed and structured correctly. </w:t>
-      </w:r>
-    </w:p>
-    <w:p>
-      <w:r>
-        <w:rPr>
-          <w:rFonts w:ascii="Arial" w:hAnsi="Arial" w:cs="Arial"/>
-          <w:sz w:val="20"/>
-          <w:szCs w:val="20"/>
-          <w:shd w:val="clear" w:color="auto" w:fill="FFFFFF"/>
-        </w:rPr>
-        <w:t>Outcome:</w:t>
+        <w:t>:</w:t>
+      </w:r>
+      <w:r>
+        <w:rPr>
+          <w:rFonts w:ascii="Arial" w:hAnsi="Arial" w:cs="Arial"/>
+          <w:sz w:val="20"/>
+          <w:szCs w:val="20"/>
+          <w:shd w:val="clear" w:color="auto" w:fill="FFFFFF"/>
+        </w:rPr>
+        <w:t xml:space="preserve"> Data could not be entered into the list. Due this both the black box tests were a fail as they require data to work. The white box test was a fail as </w:t>
+      </w:r>
+      <w:r>
+        <w:rPr>
+          <w:rFonts w:ascii="Arial" w:hAnsi="Arial" w:cs="Arial"/>
+          <w:sz w:val="20"/>
+          <w:szCs w:val="20"/>
+          <w:shd w:val="clear" w:color="auto" w:fill="FFFFFF"/>
+        </w:rPr>
+        <w:t>the lists could not be generated properly</w:t>
+      </w:r>
+      <w:r>
+        <w:rPr>
+          <w:rFonts w:ascii="Arial" w:hAnsi="Arial" w:cs="Arial"/>
+          <w:sz w:val="20"/>
+          <w:szCs w:val="20"/>
+          <w:shd w:val="clear" w:color="auto" w:fill="FFFFFF"/>
+        </w:rPr>
+        <w:t xml:space="preserve">. </w:t>
+      </w:r>
+      <w:r>
+        <w:rPr>
+          <w:rFonts w:ascii="Arial" w:hAnsi="Arial" w:cs="Arial"/>
+          <w:sz w:val="20"/>
+          <w:szCs w:val="20"/>
+          <w:shd w:val="clear" w:color="auto" w:fill="FFFFFF"/>
+        </w:rPr>
+        <w:t>This is due to not having any data</w:t>
+      </w:r>
+      <w:r>
+        <w:rPr>
+          <w:rFonts w:ascii="Arial" w:hAnsi="Arial" w:cs="Arial"/>
+          <w:sz w:val="20"/>
+          <w:szCs w:val="20"/>
+          <w:shd w:val="clear" w:color="auto" w:fill="FFFFFF"/>
+        </w:rPr>
+        <w:t xml:space="preserve"> to put in the generated lists.</w:t>
       </w:r>
     </w:p>
     <w:p>
@@ -1929,34 +1893,8 @@
           <w:szCs w:val="20"/>
           <w:shd w:val="clear" w:color="auto" w:fill="FFFFFF"/>
         </w:rPr>
-        <w:t xml:space="preserve">For this test, we used black box testing. Due to this some data input was required. The data used was </w:t>
-      </w:r>
-      <w:r>
-        <w:rPr>
-          <w:rFonts w:ascii="Arial" w:hAnsi="Arial" w:cs="Arial"/>
-          <w:sz w:val="20"/>
-          <w:szCs w:val="20"/>
-          <w:shd w:val="clear" w:color="auto" w:fill="FFFFFF"/>
-        </w:rPr>
-        <w:t>John King, Marie Hawk</w:t>
-      </w:r>
-      <w:r>
-        <w:rPr>
-          <w:rFonts w:ascii="Arial" w:hAnsi="Arial" w:cs="Arial"/>
-          <w:sz w:val="20"/>
-          <w:szCs w:val="20"/>
-          <w:shd w:val="clear" w:color="auto" w:fill="FFFFFF"/>
-        </w:rPr>
-        <w:t xml:space="preserve">. The idea was to check that the user could copy a researcher’s email address across to the clipboard. </w:t>
-      </w:r>
-      <w:r>
-        <w:rPr>
-          <w:rFonts w:ascii="Arial" w:hAnsi="Arial" w:cs="Arial"/>
-          <w:sz w:val="20"/>
-          <w:szCs w:val="20"/>
-          <w:shd w:val="clear" w:color="auto" w:fill="FFFFFF"/>
-        </w:rPr>
-        <w:t xml:space="preserve">This test was designed to see if it still worked with less researchers to choose from. We did not use white box testing as everything should be structured correctly at this point. </w:t>
+        <w:lastRenderedPageBreak/>
+        <w:t xml:space="preserve">For this test, we used black box testing. Due to this some data input was required. The data used was John King, Marie Hawk. The idea was to check that the user could copy a researcher’s email address across to the clipboard. This test was designed to see if it still worked with less researchers to choose from. We did not use white box testing as everything should be structured correctly at this point. </w:t>
       </w:r>
     </w:p>
     <w:p>
@@ -1969,7 +1907,26 @@
         </w:rPr>
         <w:t>Outcome:</w:t>
       </w:r>
-    </w:p>
+      <w:r>
+        <w:rPr>
+          <w:rFonts w:ascii="Arial" w:hAnsi="Arial" w:cs="Arial"/>
+          <w:sz w:val="20"/>
+          <w:szCs w:val="20"/>
+          <w:shd w:val="clear" w:color="auto" w:fill="FFFFFF"/>
+        </w:rPr>
+        <w:t xml:space="preserve"> </w:t>
+      </w:r>
+      <w:r>
+        <w:rPr>
+          <w:rFonts w:ascii="Arial" w:hAnsi="Arial" w:cs="Arial"/>
+          <w:sz w:val="20"/>
+          <w:szCs w:val="20"/>
+          <w:shd w:val="clear" w:color="auto" w:fill="FFFFFF"/>
+        </w:rPr>
+        <w:t xml:space="preserve">Data could not be entered into the list. Due this both the black box tests were a fail as they require data to work. </w:t>
+      </w:r>
+    </w:p>
+    <w:p/>
     <w:p>
       <w:pPr>
         <w:pStyle w:val="ListParagraph"/>

--- a/Test Report.docx
+++ b/Test Report.docx
@@ -305,25 +305,16 @@
           <w:szCs w:val="20"/>
           <w:shd w:val="clear" w:color="auto" w:fill="FFFFFF"/>
         </w:rPr>
-        <w:t xml:space="preserve"> Data could not be entered into the list. Due this both the black box tests were a fail as they require data to work. The white box test was a fail as the list is not displayed with names in in. This is due to </w:t>
-      </w:r>
-      <w:r>
-        <w:rPr>
-          <w:rFonts w:ascii="Arial" w:hAnsi="Arial" w:cs="Arial"/>
-          <w:sz w:val="20"/>
-          <w:szCs w:val="20"/>
-          <w:shd w:val="clear" w:color="auto" w:fill="FFFFFF"/>
-        </w:rPr>
-        <w:t xml:space="preserve">the list </w:t>
-      </w:r>
-      <w:r>
-        <w:rPr>
-          <w:rFonts w:ascii="Arial" w:hAnsi="Arial" w:cs="Arial"/>
-          <w:sz w:val="20"/>
-          <w:szCs w:val="20"/>
-          <w:shd w:val="clear" w:color="auto" w:fill="FFFFFF"/>
-        </w:rPr>
-        <w:t xml:space="preserve">not having any data. </w:t>
+        <w:t xml:space="preserve"> </w:t>
+      </w:r>
+      <w:r>
+        <w:rPr>
+          <w:rFonts w:ascii="Arial" w:hAnsi="Arial" w:cs="Arial"/>
+          <w:sz w:val="20"/>
+          <w:szCs w:val="20"/>
+          <w:shd w:val="clear" w:color="auto" w:fill="FFFFFF"/>
+        </w:rPr>
+        <w:t>Both black box tests were a pass. The white box test was also a pass.</w:t>
       </w:r>
     </w:p>
     <w:p>
@@ -531,6 +522,7 @@
           <w:szCs w:val="20"/>
           <w:shd w:val="clear" w:color="auto" w:fill="FFFFFF"/>
         </w:rPr>
+        <w:lastRenderedPageBreak/>
         <w:t>Outcome:</w:t>
       </w:r>
       <w:r>
@@ -540,25 +532,7 @@
           <w:szCs w:val="20"/>
           <w:shd w:val="clear" w:color="auto" w:fill="FFFFFF"/>
         </w:rPr>
-        <w:t xml:space="preserve"> </w:t>
-      </w:r>
-      <w:r>
-        <w:rPr>
-          <w:rFonts w:ascii="Arial" w:hAnsi="Arial" w:cs="Arial"/>
-          <w:sz w:val="20"/>
-          <w:szCs w:val="20"/>
-          <w:shd w:val="clear" w:color="auto" w:fill="FFFFFF"/>
-        </w:rPr>
-        <w:t xml:space="preserve">Data could not be entered into the list. Due this both the black box tests were a fail as they require data to work. The white box test was a fail as </w:t>
-      </w:r>
-      <w:r>
-        <w:rPr>
-          <w:rFonts w:ascii="Arial" w:hAnsi="Arial" w:cs="Arial"/>
-          <w:sz w:val="20"/>
-          <w:szCs w:val="20"/>
-          <w:shd w:val="clear" w:color="auto" w:fill="FFFFFF"/>
-        </w:rPr>
-        <w:t xml:space="preserve">the user could not select a name. This is due to the list not having any </w:t>
+        <w:t xml:space="preserve"> Data could not be entered into the list. Due this both the black box tests were a fail as they require data to work. The white box test was a fail as the user could not select a name. This is due to the list not having any </w:t>
       </w:r>
       <w:r>
         <w:rPr>
@@ -756,34 +730,7 @@
           <w:szCs w:val="20"/>
           <w:shd w:val="clear" w:color="auto" w:fill="FFFFFF"/>
         </w:rPr>
-        <w:t xml:space="preserve"> </w:t>
-      </w:r>
-      <w:r>
-        <w:rPr>
-          <w:rFonts w:ascii="Arial" w:hAnsi="Arial" w:cs="Arial"/>
-          <w:sz w:val="20"/>
-          <w:szCs w:val="20"/>
-          <w:shd w:val="clear" w:color="auto" w:fill="FFFFFF"/>
-        </w:rPr>
-        <w:t xml:space="preserve">Data could not be entered into the list. Due this both the black box tests were a fail as they require data to work. The white box test was a fail as the </w:t>
-      </w:r>
-      <w:r>
-        <w:rPr>
-          <w:rFonts w:ascii="Arial" w:hAnsi="Arial" w:cs="Arial"/>
-          <w:sz w:val="20"/>
-          <w:szCs w:val="20"/>
-          <w:shd w:val="clear" w:color="auto" w:fill="FFFFFF"/>
-        </w:rPr>
-        <w:t>number of supervisions was not displayed.</w:t>
-      </w:r>
-      <w:r>
-        <w:rPr>
-          <w:rFonts w:ascii="Arial" w:hAnsi="Arial" w:cs="Arial"/>
-          <w:sz w:val="20"/>
-          <w:szCs w:val="20"/>
-          <w:shd w:val="clear" w:color="auto" w:fill="FFFFFF"/>
-        </w:rPr>
-        <w:t xml:space="preserve"> This is due to not having any data.</w:t>
+        <w:t xml:space="preserve"> Data could not be entered into the list. Due this both the black box tests were a fail as they require data to work. The white box test was a fail as the number of supervisions was not displayed. This is due to not having any data.</w:t>
       </w:r>
     </w:p>
     <w:p>
@@ -958,8 +905,17 @@
           <w:szCs w:val="20"/>
           <w:shd w:val="clear" w:color="auto" w:fill="FFFFFF"/>
         </w:rPr>
+        <w:t xml:space="preserve">For this test, we used black box testing. Due to this some data input was required. The data used was student Dug Daniels 2007. This data was used so that we could see whether the list could display the </w:t>
+      </w:r>
+      <w:r>
+        <w:rPr>
+          <w:rFonts w:ascii="Arial" w:hAnsi="Arial" w:cs="Arial"/>
+          <w:sz w:val="20"/>
+          <w:szCs w:val="20"/>
+          <w:shd w:val="clear" w:color="auto" w:fill="FFFFFF"/>
+        </w:rPr>
         <w:lastRenderedPageBreak/>
-        <w:t>For this test, we used black box testing. Due to this some data input was required. The data used was student Dug Daniels 2007. This data was used so that we could see whether the list could display the culminative number of publications per year for a given student researcher. In this case, the researcher was Dug Daniels and their first year of researching was 2007.</w:t>
+        <w:t>culminative number of publications per year for a given student researcher. In this case, the researcher was Dug Daniels and their first year of researching was 2007.</w:t>
       </w:r>
     </w:p>
     <w:p>
@@ -1007,34 +963,7 @@
           <w:szCs w:val="20"/>
           <w:shd w:val="clear" w:color="auto" w:fill="FFFFFF"/>
         </w:rPr>
-        <w:t xml:space="preserve"> </w:t>
-      </w:r>
-      <w:r>
-        <w:rPr>
-          <w:rFonts w:ascii="Arial" w:hAnsi="Arial" w:cs="Arial"/>
-          <w:sz w:val="20"/>
-          <w:szCs w:val="20"/>
-          <w:shd w:val="clear" w:color="auto" w:fill="FFFFFF"/>
-        </w:rPr>
-        <w:t xml:space="preserve">Data could not be entered into the list. Due this both the black box tests were a fail as they require data to work. The white box test was a fail as the </w:t>
-      </w:r>
-      <w:r>
-        <w:rPr>
-          <w:rFonts w:ascii="Arial" w:hAnsi="Arial" w:cs="Arial"/>
-          <w:sz w:val="20"/>
-          <w:szCs w:val="20"/>
-          <w:shd w:val="clear" w:color="auto" w:fill="FFFFFF"/>
-        </w:rPr>
-        <w:t>cumulative number of publications</w:t>
-      </w:r>
-      <w:r>
-        <w:rPr>
-          <w:rFonts w:ascii="Arial" w:hAnsi="Arial" w:cs="Arial"/>
-          <w:sz w:val="20"/>
-          <w:szCs w:val="20"/>
-          <w:shd w:val="clear" w:color="auto" w:fill="FFFFFF"/>
-        </w:rPr>
-        <w:t xml:space="preserve"> was not displayed. This is due to not having any data.</w:t>
+        <w:t xml:space="preserve"> Data could not be entered into the list. Due this both the black box tests were a fail as they require data to work. The white box test was a fail as the cumulative number of publications was not displayed. This is due to not having any data.</w:t>
       </w:r>
     </w:p>
     <w:p>
@@ -1229,25 +1158,7 @@
           <w:szCs w:val="20"/>
           <w:shd w:val="clear" w:color="auto" w:fill="FFFFFF"/>
         </w:rPr>
-        <w:t xml:space="preserve"> </w:t>
-      </w:r>
-      <w:r>
-        <w:rPr>
-          <w:rFonts w:ascii="Arial" w:hAnsi="Arial" w:cs="Arial"/>
-          <w:sz w:val="20"/>
-          <w:szCs w:val="20"/>
-          <w:shd w:val="clear" w:color="auto" w:fill="FFFFFF"/>
-        </w:rPr>
-        <w:t xml:space="preserve">The white box test was a </w:t>
-      </w:r>
-      <w:r>
-        <w:rPr>
-          <w:rFonts w:ascii="Arial" w:hAnsi="Arial" w:cs="Arial"/>
-          <w:sz w:val="20"/>
-          <w:szCs w:val="20"/>
-          <w:shd w:val="clear" w:color="auto" w:fill="FFFFFF"/>
-        </w:rPr>
-        <w:t>pass.</w:t>
+        <w:t xml:space="preserve"> The white box test was a pass.</w:t>
       </w:r>
     </w:p>
     <w:p>
@@ -1459,79 +1370,7 @@
           <w:szCs w:val="20"/>
           <w:shd w:val="clear" w:color="auto" w:fill="FFFFFF"/>
         </w:rPr>
-        <w:t xml:space="preserve"> Data could not be entered into the list. Due this both the black box tests were a fail as they require data to work. The white box test was a fail as</w:t>
-      </w:r>
-      <w:r>
-        <w:rPr>
-          <w:rFonts w:ascii="Arial" w:hAnsi="Arial" w:cs="Arial"/>
-          <w:sz w:val="20"/>
-          <w:szCs w:val="20"/>
-          <w:shd w:val="clear" w:color="auto" w:fill="FFFFFF"/>
-        </w:rPr>
-        <w:t xml:space="preserve"> the publication details</w:t>
-      </w:r>
-      <w:r>
-        <w:rPr>
-          <w:rFonts w:ascii="Arial" w:hAnsi="Arial" w:cs="Arial"/>
-          <w:sz w:val="20"/>
-          <w:szCs w:val="20"/>
-          <w:shd w:val="clear" w:color="auto" w:fill="FFFFFF"/>
-        </w:rPr>
-        <w:t xml:space="preserve"> w</w:t>
-      </w:r>
-      <w:r>
-        <w:rPr>
-          <w:rFonts w:ascii="Arial" w:hAnsi="Arial" w:cs="Arial"/>
-          <w:sz w:val="20"/>
-          <w:szCs w:val="20"/>
-          <w:shd w:val="clear" w:color="auto" w:fill="FFFFFF"/>
-        </w:rPr>
-        <w:t>ere</w:t>
-      </w:r>
-      <w:r>
-        <w:rPr>
-          <w:rFonts w:ascii="Arial" w:hAnsi="Arial" w:cs="Arial"/>
-          <w:sz w:val="20"/>
-          <w:szCs w:val="20"/>
-          <w:shd w:val="clear" w:color="auto" w:fill="FFFFFF"/>
-        </w:rPr>
-        <w:t xml:space="preserve"> not displayed</w:t>
-      </w:r>
-      <w:r>
-        <w:rPr>
-          <w:rFonts w:ascii="Arial" w:hAnsi="Arial" w:cs="Arial"/>
-          <w:sz w:val="20"/>
-          <w:szCs w:val="20"/>
-          <w:shd w:val="clear" w:color="auto" w:fill="FFFFFF"/>
-        </w:rPr>
-        <w:t xml:space="preserve"> correctly</w:t>
-      </w:r>
-      <w:r>
-        <w:rPr>
-          <w:rFonts w:ascii="Arial" w:hAnsi="Arial" w:cs="Arial"/>
-          <w:sz w:val="20"/>
-          <w:szCs w:val="20"/>
-          <w:shd w:val="clear" w:color="auto" w:fill="FFFFFF"/>
-        </w:rPr>
-        <w:t>. This is due to not having any data</w:t>
-      </w:r>
-      <w:r>
-        <w:rPr>
-          <w:rFonts w:ascii="Arial" w:hAnsi="Arial" w:cs="Arial"/>
-          <w:sz w:val="20"/>
-          <w:szCs w:val="20"/>
-          <w:shd w:val="clear" w:color="auto" w:fill="FFFFFF"/>
-        </w:rPr>
-        <w:t xml:space="preserve"> on the relevant researcher.</w:t>
-      </w:r>
-      <w:r>
-        <w:rPr>
-          <w:rFonts w:ascii="Arial" w:hAnsi="Arial" w:cs="Arial"/>
-          <w:sz w:val="20"/>
-          <w:szCs w:val="20"/>
-          <w:shd w:val="clear" w:color="auto" w:fill="FFFFFF"/>
-        </w:rPr>
-        <w:t>.</w:t>
+        <w:t xml:space="preserve"> Data could not be entered into the list. Due this both the black box tests were a fail as they require data to work. The white box test was a fail as the publication details were not displayed correctly. This is due to not having any data on the relevant researcher..</w:t>
       </w:r>
     </w:p>
     <w:p/>
@@ -1914,16 +1753,7 @@
           <w:szCs w:val="20"/>
           <w:shd w:val="clear" w:color="auto" w:fill="FFFFFF"/>
         </w:rPr>
-        <w:t xml:space="preserve"> </w:t>
-      </w:r>
-      <w:r>
-        <w:rPr>
-          <w:rFonts w:ascii="Arial" w:hAnsi="Arial" w:cs="Arial"/>
-          <w:sz w:val="20"/>
-          <w:szCs w:val="20"/>
-          <w:shd w:val="clear" w:color="auto" w:fill="FFFFFF"/>
-        </w:rPr>
-        <w:t xml:space="preserve">Data could not be entered into the list. Due this both the black box tests were a fail as they require data to work. </w:t>
+        <w:t xml:space="preserve"> Data could not be entered into the list. Due this both the black box tests were a fail as they require data to work. </w:t>
       </w:r>
     </w:p>
     <w:p/>
